--- a/New Microsoft Word Document.docx
+++ b/New Microsoft Word Document.docx
@@ -3,140 +3,1098 @@
 <w:document xmlns:wpc="http://schemas.microsoft.com/office/word/2010/wordprocessingCanvas" xmlns:mc="http://schemas.openxmlformats.org/markup-compatibility/2006" xmlns:o="urn:schemas-microsoft-com:office:office" xmlns:r="http://schemas.openxmlformats.org/officeDocument/2006/relationships" xmlns:m="http://schemas.openxmlformats.org/officeDocument/2006/math" xmlns:v="urn:schemas-microsoft-com:vml" xmlns:wp14="http://schemas.microsoft.com/office/word/2010/wordprocessingDrawing" xmlns:wp="http://schemas.openxmlformats.org/drawingml/2006/wordprocessingDrawing" xmlns:w10="urn:schemas-microsoft-com:office:word" xmlns:w="http://schemas.openxmlformats.org/wordprocessingml/2006/main" xmlns:w14="http://schemas.microsoft.com/office/word/2010/wordml" xmlns:wpg="http://schemas.microsoft.com/office/word/2010/wordprocessingGroup" xmlns:wpi="http://schemas.microsoft.com/office/word/2010/wordprocessingInk" xmlns:wne="http://schemas.microsoft.com/office/word/2006/wordml" xmlns:wps="http://schemas.microsoft.com/office/word/2010/wordprocessingShape" mc:Ignorable="w14 wp14">
   <w:body>
     <w:p>
-      <w:r>
-        <w:t>INDALO CPANEL  AND ADMIN DETAILS:</w:t>
+      <w:pPr>
+        <w:tabs>
+          <w:tab w:val="left" w:pos="360"/>
+          <w:tab w:val="left" w:pos="720"/>
+          <w:tab w:val="left" w:pos="1080"/>
+          <w:tab w:val="left" w:pos="1440"/>
+          <w:tab w:val="left" w:pos="1800"/>
+          <w:tab w:val="left" w:pos="2160"/>
+          <w:tab w:val="left" w:pos="2520"/>
+          <w:tab w:val="left" w:pos="2880"/>
+          <w:tab w:val="left" w:pos="3240"/>
+          <w:tab w:val="left" w:pos="3600"/>
+          <w:tab w:val="left" w:pos="3960"/>
+          <w:tab w:val="left" w:pos="4320"/>
+          <w:tab w:val="left" w:pos="4680"/>
+          <w:tab w:val="left" w:pos="5040"/>
+          <w:tab w:val="left" w:pos="5400"/>
+          <w:tab w:val="left" w:pos="5760"/>
+          <w:tab w:val="left" w:pos="6120"/>
+          <w:tab w:val="left" w:pos="6480"/>
+          <w:tab w:val="left" w:pos="6840"/>
+          <w:tab w:val="left" w:pos="7200"/>
+          <w:tab w:val="left" w:pos="7560"/>
+          <w:tab w:val="left" w:pos="7920"/>
+          <w:tab w:val="left" w:pos="8280"/>
+          <w:tab w:val="left" w:pos="8640"/>
+          <w:tab w:val="left" w:pos="9000"/>
+          <w:tab w:val="left" w:pos="9360"/>
+          <w:tab w:val="left" w:pos="9720"/>
+          <w:tab w:val="left" w:pos="10080"/>
+          <w:tab w:val="left" w:pos="10440"/>
+          <w:tab w:val="left" w:pos="10800"/>
+          <w:tab w:val="left" w:pos="11160"/>
+          <w:tab w:val="left" w:pos="11520"/>
+        </w:tabs>
+        <w:autoSpaceDE w:val="0"/>
+        <w:autoSpaceDN w:val="0"/>
+        <w:adjustRightInd w:val="0"/>
+        <w:spacing w:after="0" w:line="240" w:lineRule="auto"/>
+        <w:rPr>
+          <w:rFonts w:ascii="Segoe Print" w:hAnsi="Segoe Print" w:cs="Segoe Print"/>
+          <w:lang w:val="en"/>
+        </w:rPr>
+      </w:pPr>
+      <w:proofErr w:type="spellStart"/>
+      <w:proofErr w:type="gramStart"/>
+      <w:r>
+        <w:rPr>
+          <w:rFonts w:ascii="Segoe Print" w:hAnsi="Segoe Print" w:cs="Segoe Print"/>
+          <w:lang w:val="en"/>
+        </w:rPr>
+        <w:t>cPanel</w:t>
+      </w:r>
+      <w:proofErr w:type="spellEnd"/>
+      <w:proofErr w:type="gramEnd"/>
+      <w:r>
+        <w:rPr>
+          <w:rFonts w:ascii="Segoe Print" w:hAnsi="Segoe Print" w:cs="Segoe Print"/>
+          <w:lang w:val="en"/>
+        </w:rPr>
+        <w:t xml:space="preserve">: </w:t>
+      </w:r>
+      <w:hyperlink r:id="rId5" w:history="1">
+        <w:r>
+          <w:rPr>
+            <w:rFonts w:ascii="Segoe Print" w:hAnsi="Segoe Print" w:cs="Segoe Print"/>
+            <w:color w:val="0000FF"/>
+            <w:u w:val="single"/>
+            <w:lang w:val="en"/>
+          </w:rPr>
+          <w:t>http://plantspecialists.com:2083</w:t>
+        </w:r>
+      </w:hyperlink>
+      <w:r>
+        <w:rPr>
+          <w:rFonts w:ascii="Segoe Print" w:hAnsi="Segoe Print" w:cs="Segoe Print"/>
+          <w:lang w:val="en"/>
+        </w:rPr>
+        <w:t xml:space="preserve"> </w:t>
       </w:r>
     </w:p>
     <w:p>
+      <w:pPr>
+        <w:tabs>
+          <w:tab w:val="left" w:pos="360"/>
+          <w:tab w:val="left" w:pos="720"/>
+          <w:tab w:val="left" w:pos="1080"/>
+          <w:tab w:val="left" w:pos="1440"/>
+          <w:tab w:val="left" w:pos="1800"/>
+          <w:tab w:val="left" w:pos="2160"/>
+          <w:tab w:val="left" w:pos="2520"/>
+          <w:tab w:val="left" w:pos="2880"/>
+          <w:tab w:val="left" w:pos="3240"/>
+          <w:tab w:val="left" w:pos="3600"/>
+          <w:tab w:val="left" w:pos="3960"/>
+          <w:tab w:val="left" w:pos="4320"/>
+          <w:tab w:val="left" w:pos="4680"/>
+          <w:tab w:val="left" w:pos="5040"/>
+          <w:tab w:val="left" w:pos="5400"/>
+          <w:tab w:val="left" w:pos="5760"/>
+          <w:tab w:val="left" w:pos="6120"/>
+          <w:tab w:val="left" w:pos="6480"/>
+          <w:tab w:val="left" w:pos="6840"/>
+          <w:tab w:val="left" w:pos="7200"/>
+          <w:tab w:val="left" w:pos="7560"/>
+          <w:tab w:val="left" w:pos="7920"/>
+          <w:tab w:val="left" w:pos="8280"/>
+          <w:tab w:val="left" w:pos="8640"/>
+          <w:tab w:val="left" w:pos="9000"/>
+          <w:tab w:val="left" w:pos="9360"/>
+          <w:tab w:val="left" w:pos="9720"/>
+          <w:tab w:val="left" w:pos="10080"/>
+          <w:tab w:val="left" w:pos="10440"/>
+          <w:tab w:val="left" w:pos="10800"/>
+          <w:tab w:val="left" w:pos="11160"/>
+          <w:tab w:val="left" w:pos="11520"/>
+        </w:tabs>
+        <w:autoSpaceDE w:val="0"/>
+        <w:autoSpaceDN w:val="0"/>
+        <w:adjustRightInd w:val="0"/>
+        <w:spacing w:after="0" w:line="240" w:lineRule="auto"/>
+        <w:rPr>
+          <w:rFonts w:ascii="Segoe Print" w:hAnsi="Segoe Print" w:cs="Segoe Print"/>
+          <w:lang w:val="en"/>
+        </w:rPr>
+      </w:pPr>
+      <w:proofErr w:type="gramStart"/>
+      <w:r>
+        <w:rPr>
+          <w:rFonts w:ascii="Segoe Print" w:hAnsi="Segoe Print" w:cs="Segoe Print"/>
+          <w:lang w:val="en"/>
+        </w:rPr>
+        <w:t>username</w:t>
+      </w:r>
+      <w:proofErr w:type="gramEnd"/>
+      <w:r>
+        <w:rPr>
+          <w:rFonts w:ascii="Segoe Print" w:hAnsi="Segoe Print" w:cs="Segoe Print"/>
+          <w:lang w:val="en"/>
+        </w:rPr>
+        <w:t>:</w:t>
+      </w:r>
+      <w:r>
+        <w:rPr>
+          <w:rFonts w:ascii="Segoe Print" w:hAnsi="Segoe Print" w:cs="Segoe Print"/>
+        </w:rPr>
+        <w:t xml:space="preserve">  </w:t>
+      </w:r>
+      <w:r>
+        <w:rPr>
+          <w:rFonts w:ascii="Segoe Print" w:hAnsi="Segoe Print" w:cs="Segoe Print"/>
+          <w:lang w:val="en"/>
+        </w:rPr>
+        <w:t xml:space="preserve"> </w:t>
+      </w:r>
+      <w:proofErr w:type="spellStart"/>
+      <w:r>
+        <w:rPr>
+          <w:rFonts w:ascii="Segoe Print" w:hAnsi="Segoe Print" w:cs="Segoe Print"/>
+          <w:lang w:val="en"/>
+        </w:rPr>
+        <w:t>plantspecial</w:t>
+      </w:r>
+      <w:proofErr w:type="spellEnd"/>
+    </w:p>
+    <w:p>
+      <w:pPr>
+        <w:tabs>
+          <w:tab w:val="left" w:pos="360"/>
+          <w:tab w:val="left" w:pos="720"/>
+          <w:tab w:val="left" w:pos="1080"/>
+          <w:tab w:val="left" w:pos="1440"/>
+          <w:tab w:val="left" w:pos="1800"/>
+          <w:tab w:val="left" w:pos="2160"/>
+          <w:tab w:val="left" w:pos="2520"/>
+          <w:tab w:val="left" w:pos="2880"/>
+          <w:tab w:val="left" w:pos="3240"/>
+          <w:tab w:val="left" w:pos="3600"/>
+          <w:tab w:val="left" w:pos="3960"/>
+          <w:tab w:val="left" w:pos="4320"/>
+          <w:tab w:val="left" w:pos="4680"/>
+          <w:tab w:val="left" w:pos="5040"/>
+          <w:tab w:val="left" w:pos="5400"/>
+          <w:tab w:val="left" w:pos="5760"/>
+          <w:tab w:val="left" w:pos="6120"/>
+          <w:tab w:val="left" w:pos="6480"/>
+          <w:tab w:val="left" w:pos="6840"/>
+          <w:tab w:val="left" w:pos="7200"/>
+          <w:tab w:val="left" w:pos="7560"/>
+          <w:tab w:val="left" w:pos="7920"/>
+          <w:tab w:val="left" w:pos="8280"/>
+          <w:tab w:val="left" w:pos="8640"/>
+          <w:tab w:val="left" w:pos="9000"/>
+          <w:tab w:val="left" w:pos="9360"/>
+          <w:tab w:val="left" w:pos="9720"/>
+          <w:tab w:val="left" w:pos="10080"/>
+          <w:tab w:val="left" w:pos="10440"/>
+          <w:tab w:val="left" w:pos="10800"/>
+          <w:tab w:val="left" w:pos="11160"/>
+          <w:tab w:val="left" w:pos="11520"/>
+        </w:tabs>
+        <w:autoSpaceDE w:val="0"/>
+        <w:autoSpaceDN w:val="0"/>
+        <w:adjustRightInd w:val="0"/>
+        <w:spacing w:after="0" w:line="240" w:lineRule="auto"/>
+        <w:rPr>
+          <w:rFonts w:ascii="Segoe Print" w:hAnsi="Segoe Print" w:cs="Segoe Print"/>
+          <w:lang w:val="en"/>
+        </w:rPr>
+      </w:pPr>
+      <w:proofErr w:type="spellStart"/>
+      <w:proofErr w:type="gramStart"/>
+      <w:r>
+        <w:rPr>
+          <w:rFonts w:ascii="Segoe Print" w:hAnsi="Segoe Print" w:cs="Segoe Print"/>
+          <w:lang w:val="en"/>
+        </w:rPr>
+        <w:t>cpanel</w:t>
+      </w:r>
+      <w:proofErr w:type="spellEnd"/>
+      <w:proofErr w:type="gramEnd"/>
+      <w:r>
+        <w:rPr>
+          <w:rFonts w:ascii="Segoe Print" w:hAnsi="Segoe Print" w:cs="Segoe Print"/>
+        </w:rPr>
+        <w:t xml:space="preserve"> password : </w:t>
+      </w:r>
+      <w:r>
+        <w:rPr>
+          <w:rFonts w:ascii="Segoe Print" w:hAnsi="Segoe Print" w:cs="Segoe Print"/>
+          <w:lang w:val="en"/>
+        </w:rPr>
+        <w:t xml:space="preserve"> FauxWoodWag0n!</w:t>
+      </w:r>
+    </w:p>
+    <w:p>
+      <w:pPr>
+        <w:tabs>
+          <w:tab w:val="left" w:pos="360"/>
+          <w:tab w:val="left" w:pos="720"/>
+          <w:tab w:val="left" w:pos="1080"/>
+          <w:tab w:val="left" w:pos="1440"/>
+          <w:tab w:val="left" w:pos="1800"/>
+          <w:tab w:val="left" w:pos="2160"/>
+          <w:tab w:val="left" w:pos="2520"/>
+          <w:tab w:val="left" w:pos="2880"/>
+          <w:tab w:val="left" w:pos="3240"/>
+          <w:tab w:val="left" w:pos="3600"/>
+          <w:tab w:val="left" w:pos="3960"/>
+          <w:tab w:val="left" w:pos="4320"/>
+          <w:tab w:val="left" w:pos="4680"/>
+          <w:tab w:val="left" w:pos="5040"/>
+          <w:tab w:val="left" w:pos="5400"/>
+          <w:tab w:val="left" w:pos="5760"/>
+          <w:tab w:val="left" w:pos="6120"/>
+          <w:tab w:val="left" w:pos="6480"/>
+          <w:tab w:val="left" w:pos="6840"/>
+          <w:tab w:val="left" w:pos="7200"/>
+          <w:tab w:val="left" w:pos="7560"/>
+          <w:tab w:val="left" w:pos="7920"/>
+          <w:tab w:val="left" w:pos="8280"/>
+          <w:tab w:val="left" w:pos="8640"/>
+          <w:tab w:val="left" w:pos="9000"/>
+          <w:tab w:val="left" w:pos="9360"/>
+          <w:tab w:val="left" w:pos="9720"/>
+          <w:tab w:val="left" w:pos="10080"/>
+          <w:tab w:val="left" w:pos="10440"/>
+          <w:tab w:val="left" w:pos="10800"/>
+          <w:tab w:val="left" w:pos="11160"/>
+          <w:tab w:val="left" w:pos="11520"/>
+        </w:tabs>
+        <w:autoSpaceDE w:val="0"/>
+        <w:autoSpaceDN w:val="0"/>
+        <w:adjustRightInd w:val="0"/>
+        <w:spacing w:after="0" w:line="240" w:lineRule="auto"/>
+        <w:rPr>
+          <w:rFonts w:ascii="Segoe Print" w:hAnsi="Segoe Print" w:cs="Segoe Print"/>
+          <w:lang w:val="en"/>
+        </w:rPr>
+      </w:pPr>
+      <w:hyperlink r:id="rId6" w:history="1">
+        <w:r>
+          <w:rPr>
+            <w:rFonts w:ascii="Segoe Print" w:hAnsi="Segoe Print" w:cs="Segoe Print"/>
+            <w:color w:val="0000FF"/>
+            <w:u w:val="single"/>
+            <w:lang w:val="en"/>
+          </w:rPr>
+          <w:t>https://staenz.com/seo-interview-questions-mcqs-freshers/</w:t>
+        </w:r>
+      </w:hyperlink>
+    </w:p>
+    <w:p>
+      <w:pPr>
+        <w:tabs>
+          <w:tab w:val="left" w:pos="360"/>
+          <w:tab w:val="left" w:pos="720"/>
+          <w:tab w:val="left" w:pos="1080"/>
+          <w:tab w:val="left" w:pos="1440"/>
+          <w:tab w:val="left" w:pos="1800"/>
+          <w:tab w:val="left" w:pos="2160"/>
+          <w:tab w:val="left" w:pos="2520"/>
+          <w:tab w:val="left" w:pos="2880"/>
+          <w:tab w:val="left" w:pos="3240"/>
+          <w:tab w:val="left" w:pos="3600"/>
+          <w:tab w:val="left" w:pos="3960"/>
+          <w:tab w:val="left" w:pos="4320"/>
+          <w:tab w:val="left" w:pos="4680"/>
+          <w:tab w:val="left" w:pos="5040"/>
+          <w:tab w:val="left" w:pos="5400"/>
+          <w:tab w:val="left" w:pos="5760"/>
+          <w:tab w:val="left" w:pos="6120"/>
+          <w:tab w:val="left" w:pos="6480"/>
+          <w:tab w:val="left" w:pos="6840"/>
+          <w:tab w:val="left" w:pos="7200"/>
+          <w:tab w:val="left" w:pos="7560"/>
+          <w:tab w:val="left" w:pos="7920"/>
+          <w:tab w:val="left" w:pos="8280"/>
+          <w:tab w:val="left" w:pos="8640"/>
+          <w:tab w:val="left" w:pos="9000"/>
+          <w:tab w:val="left" w:pos="9360"/>
+          <w:tab w:val="left" w:pos="9720"/>
+          <w:tab w:val="left" w:pos="10080"/>
+          <w:tab w:val="left" w:pos="10440"/>
+          <w:tab w:val="left" w:pos="10800"/>
+          <w:tab w:val="left" w:pos="11160"/>
+          <w:tab w:val="left" w:pos="11520"/>
+        </w:tabs>
+        <w:autoSpaceDE w:val="0"/>
+        <w:autoSpaceDN w:val="0"/>
+        <w:adjustRightInd w:val="0"/>
+        <w:spacing w:after="0" w:line="240" w:lineRule="auto"/>
+        <w:rPr>
+          <w:rFonts w:ascii="Segoe Print" w:hAnsi="Segoe Print" w:cs="Segoe Print"/>
+          <w:lang w:val="en"/>
+        </w:rPr>
+      </w:pPr>
+    </w:p>
+    <w:p>
+      <w:pPr>
+        <w:tabs>
+          <w:tab w:val="left" w:pos="360"/>
+          <w:tab w:val="left" w:pos="720"/>
+          <w:tab w:val="left" w:pos="1080"/>
+          <w:tab w:val="left" w:pos="1440"/>
+          <w:tab w:val="left" w:pos="1800"/>
+          <w:tab w:val="left" w:pos="2160"/>
+          <w:tab w:val="left" w:pos="2520"/>
+          <w:tab w:val="left" w:pos="2880"/>
+          <w:tab w:val="left" w:pos="3240"/>
+          <w:tab w:val="left" w:pos="3600"/>
+          <w:tab w:val="left" w:pos="3960"/>
+          <w:tab w:val="left" w:pos="4320"/>
+          <w:tab w:val="left" w:pos="4680"/>
+          <w:tab w:val="left" w:pos="5040"/>
+          <w:tab w:val="left" w:pos="5400"/>
+          <w:tab w:val="left" w:pos="5760"/>
+          <w:tab w:val="left" w:pos="6120"/>
+          <w:tab w:val="left" w:pos="6480"/>
+          <w:tab w:val="left" w:pos="6840"/>
+          <w:tab w:val="left" w:pos="7200"/>
+          <w:tab w:val="left" w:pos="7560"/>
+          <w:tab w:val="left" w:pos="7920"/>
+          <w:tab w:val="left" w:pos="8280"/>
+          <w:tab w:val="left" w:pos="8640"/>
+          <w:tab w:val="left" w:pos="9000"/>
+          <w:tab w:val="left" w:pos="9360"/>
+          <w:tab w:val="left" w:pos="9720"/>
+          <w:tab w:val="left" w:pos="10080"/>
+          <w:tab w:val="left" w:pos="10440"/>
+          <w:tab w:val="left" w:pos="10800"/>
+          <w:tab w:val="left" w:pos="11160"/>
+          <w:tab w:val="left" w:pos="11520"/>
+        </w:tabs>
+        <w:autoSpaceDE w:val="0"/>
+        <w:autoSpaceDN w:val="0"/>
+        <w:adjustRightInd w:val="0"/>
+        <w:spacing w:after="0" w:line="240" w:lineRule="auto"/>
+        <w:rPr>
+          <w:rFonts w:ascii="Segoe Print" w:hAnsi="Segoe Print" w:cs="Segoe Print"/>
+          <w:lang w:val="en"/>
+        </w:rPr>
+      </w:pPr>
+      <w:proofErr w:type="spellStart"/>
+      <w:r>
+        <w:rPr>
+          <w:rFonts w:ascii="Segoe Print" w:hAnsi="Segoe Print" w:cs="Segoe Print"/>
+          <w:lang w:val="en"/>
+        </w:rPr>
+        <w:t>WordPress</w:t>
+      </w:r>
+      <w:proofErr w:type="spellEnd"/>
+      <w:r>
+        <w:rPr>
+          <w:rFonts w:ascii="Segoe Print" w:hAnsi="Segoe Print" w:cs="Segoe Print"/>
+          <w:lang w:val="en"/>
+        </w:rPr>
+        <w:t xml:space="preserve">: </w:t>
+      </w:r>
+      <w:hyperlink r:id="rId7" w:history="1">
+        <w:r>
+          <w:rPr>
+            <w:rFonts w:ascii="Segoe Print" w:hAnsi="Segoe Print" w:cs="Segoe Print"/>
+            <w:color w:val="0000FF"/>
+            <w:u w:val="single"/>
+            <w:lang w:val="en"/>
+          </w:rPr>
+          <w:t>http://plantspecialists.com/wp-admin</w:t>
+        </w:r>
+      </w:hyperlink>
+      <w:r>
+        <w:rPr>
+          <w:rFonts w:ascii="Segoe Print" w:hAnsi="Segoe Print" w:cs="Segoe Print"/>
+          <w:lang w:val="en"/>
+        </w:rPr>
+        <w:t xml:space="preserve"> </w:t>
+      </w:r>
+    </w:p>
+    <w:p>
+      <w:pPr>
+        <w:tabs>
+          <w:tab w:val="left" w:pos="360"/>
+          <w:tab w:val="left" w:pos="720"/>
+          <w:tab w:val="left" w:pos="1080"/>
+          <w:tab w:val="left" w:pos="1440"/>
+          <w:tab w:val="left" w:pos="1800"/>
+          <w:tab w:val="left" w:pos="2160"/>
+          <w:tab w:val="left" w:pos="2520"/>
+          <w:tab w:val="left" w:pos="2880"/>
+          <w:tab w:val="left" w:pos="3240"/>
+          <w:tab w:val="left" w:pos="3600"/>
+          <w:tab w:val="left" w:pos="3960"/>
+          <w:tab w:val="left" w:pos="4320"/>
+          <w:tab w:val="left" w:pos="4680"/>
+          <w:tab w:val="left" w:pos="5040"/>
+          <w:tab w:val="left" w:pos="5400"/>
+          <w:tab w:val="left" w:pos="5760"/>
+          <w:tab w:val="left" w:pos="6120"/>
+          <w:tab w:val="left" w:pos="6480"/>
+          <w:tab w:val="left" w:pos="6840"/>
+          <w:tab w:val="left" w:pos="7200"/>
+          <w:tab w:val="left" w:pos="7560"/>
+          <w:tab w:val="left" w:pos="7920"/>
+          <w:tab w:val="left" w:pos="8280"/>
+          <w:tab w:val="left" w:pos="8640"/>
+          <w:tab w:val="left" w:pos="9000"/>
+          <w:tab w:val="left" w:pos="9360"/>
+          <w:tab w:val="left" w:pos="9720"/>
+          <w:tab w:val="left" w:pos="10080"/>
+          <w:tab w:val="left" w:pos="10440"/>
+          <w:tab w:val="left" w:pos="10800"/>
+          <w:tab w:val="left" w:pos="11160"/>
+          <w:tab w:val="left" w:pos="11520"/>
+        </w:tabs>
+        <w:autoSpaceDE w:val="0"/>
+        <w:autoSpaceDN w:val="0"/>
+        <w:adjustRightInd w:val="0"/>
+        <w:spacing w:after="0" w:line="240" w:lineRule="auto"/>
+        <w:rPr>
+          <w:rFonts w:ascii="Segoe Print" w:hAnsi="Segoe Print" w:cs="Segoe Print"/>
+          <w:lang w:val="en"/>
+        </w:rPr>
+      </w:pPr>
+      <w:proofErr w:type="gramStart"/>
+      <w:r>
+        <w:rPr>
+          <w:rFonts w:ascii="Segoe Print" w:hAnsi="Segoe Print" w:cs="Segoe Print"/>
+          <w:lang w:val="en"/>
+        </w:rPr>
+        <w:t>username</w:t>
+      </w:r>
+      <w:proofErr w:type="gramEnd"/>
+      <w:r>
+        <w:rPr>
+          <w:rFonts w:ascii="Segoe Print" w:hAnsi="Segoe Print" w:cs="Segoe Print"/>
+          <w:lang w:val="en"/>
+        </w:rPr>
+        <w:t xml:space="preserve">: </w:t>
+      </w:r>
       <w:bookmarkStart w:id="0" w:name="_GoBack"/>
+      <w:proofErr w:type="spellStart"/>
+      <w:r>
+        <w:rPr>
+          <w:rFonts w:ascii="Segoe Print" w:hAnsi="Segoe Print" w:cs="Segoe Print"/>
+          <w:lang w:val="en"/>
+        </w:rPr>
+        <w:t>m</w:t>
+      </w:r>
       <w:bookmarkEnd w:id="0"/>
+      <w:r>
+        <w:rPr>
+          <w:rFonts w:ascii="Segoe Print" w:hAnsi="Segoe Print" w:cs="Segoe Print"/>
+          <w:lang w:val="en"/>
+        </w:rPr>
+        <w:t>ukul</w:t>
+      </w:r>
+      <w:proofErr w:type="spellEnd"/>
+    </w:p>
+    <w:p>
+      <w:pPr>
+        <w:tabs>
+          <w:tab w:val="left" w:pos="360"/>
+          <w:tab w:val="left" w:pos="720"/>
+          <w:tab w:val="left" w:pos="1080"/>
+          <w:tab w:val="left" w:pos="1440"/>
+          <w:tab w:val="left" w:pos="1800"/>
+          <w:tab w:val="left" w:pos="2160"/>
+          <w:tab w:val="left" w:pos="2520"/>
+          <w:tab w:val="left" w:pos="2880"/>
+          <w:tab w:val="left" w:pos="3240"/>
+          <w:tab w:val="left" w:pos="3600"/>
+          <w:tab w:val="left" w:pos="3960"/>
+          <w:tab w:val="left" w:pos="4320"/>
+          <w:tab w:val="left" w:pos="4680"/>
+          <w:tab w:val="left" w:pos="5040"/>
+          <w:tab w:val="left" w:pos="5400"/>
+          <w:tab w:val="left" w:pos="5760"/>
+          <w:tab w:val="left" w:pos="6120"/>
+          <w:tab w:val="left" w:pos="6480"/>
+          <w:tab w:val="left" w:pos="6840"/>
+          <w:tab w:val="left" w:pos="7200"/>
+          <w:tab w:val="left" w:pos="7560"/>
+          <w:tab w:val="left" w:pos="7920"/>
+          <w:tab w:val="left" w:pos="8280"/>
+          <w:tab w:val="left" w:pos="8640"/>
+          <w:tab w:val="left" w:pos="9000"/>
+          <w:tab w:val="left" w:pos="9360"/>
+          <w:tab w:val="left" w:pos="9720"/>
+          <w:tab w:val="left" w:pos="10080"/>
+          <w:tab w:val="left" w:pos="10440"/>
+          <w:tab w:val="left" w:pos="10800"/>
+          <w:tab w:val="left" w:pos="11160"/>
+          <w:tab w:val="left" w:pos="11520"/>
+        </w:tabs>
+        <w:autoSpaceDE w:val="0"/>
+        <w:autoSpaceDN w:val="0"/>
+        <w:adjustRightInd w:val="0"/>
+        <w:spacing w:after="0" w:line="240" w:lineRule="auto"/>
+        <w:rPr>
+          <w:rFonts w:ascii="Segoe Print" w:hAnsi="Segoe Print" w:cs="Segoe Print"/>
+          <w:lang w:val="en"/>
+        </w:rPr>
+      </w:pPr>
+      <w:proofErr w:type="gramStart"/>
+      <w:r>
+        <w:rPr>
+          <w:rFonts w:ascii="Segoe Print" w:hAnsi="Segoe Print" w:cs="Segoe Print"/>
+        </w:rPr>
+        <w:t>password</w:t>
+      </w:r>
+      <w:proofErr w:type="gramEnd"/>
+      <w:r>
+        <w:rPr>
+          <w:rFonts w:ascii="Segoe Print" w:hAnsi="Segoe Print" w:cs="Segoe Print"/>
+        </w:rPr>
+        <w:t xml:space="preserve">:  </w:t>
+      </w:r>
+      <w:r>
+        <w:rPr>
+          <w:rFonts w:ascii="Segoe Print" w:hAnsi="Segoe Print" w:cs="Segoe Print"/>
+        </w:rPr>
+        <w:t>mukulplant@321</w:t>
+      </w:r>
+    </w:p>
+    <w:p>
+      <w:pPr>
+        <w:tabs>
+          <w:tab w:val="left" w:pos="360"/>
+          <w:tab w:val="left" w:pos="720"/>
+          <w:tab w:val="left" w:pos="1080"/>
+          <w:tab w:val="left" w:pos="1440"/>
+          <w:tab w:val="left" w:pos="1800"/>
+          <w:tab w:val="left" w:pos="2160"/>
+          <w:tab w:val="left" w:pos="2520"/>
+          <w:tab w:val="left" w:pos="2880"/>
+          <w:tab w:val="left" w:pos="3240"/>
+          <w:tab w:val="left" w:pos="3600"/>
+          <w:tab w:val="left" w:pos="3960"/>
+          <w:tab w:val="left" w:pos="4320"/>
+          <w:tab w:val="left" w:pos="4680"/>
+          <w:tab w:val="left" w:pos="5040"/>
+          <w:tab w:val="left" w:pos="5400"/>
+          <w:tab w:val="left" w:pos="5760"/>
+          <w:tab w:val="left" w:pos="6120"/>
+          <w:tab w:val="left" w:pos="6480"/>
+          <w:tab w:val="left" w:pos="6840"/>
+          <w:tab w:val="left" w:pos="7200"/>
+          <w:tab w:val="left" w:pos="7560"/>
+          <w:tab w:val="left" w:pos="7920"/>
+          <w:tab w:val="left" w:pos="8280"/>
+          <w:tab w:val="left" w:pos="8640"/>
+          <w:tab w:val="left" w:pos="9000"/>
+          <w:tab w:val="left" w:pos="9360"/>
+          <w:tab w:val="left" w:pos="9720"/>
+          <w:tab w:val="left" w:pos="10080"/>
+          <w:tab w:val="left" w:pos="10440"/>
+          <w:tab w:val="left" w:pos="10800"/>
+          <w:tab w:val="left" w:pos="11160"/>
+          <w:tab w:val="left" w:pos="11520"/>
+        </w:tabs>
+        <w:autoSpaceDE w:val="0"/>
+        <w:autoSpaceDN w:val="0"/>
+        <w:adjustRightInd w:val="0"/>
+        <w:spacing w:after="0" w:line="240" w:lineRule="auto"/>
+        <w:rPr>
+          <w:rFonts w:ascii="Segoe Print" w:hAnsi="Segoe Print" w:cs="Segoe Print"/>
+          <w:lang w:val="en"/>
+        </w:rPr>
+      </w:pPr>
+    </w:p>
+    <w:p>
+      <w:pPr>
+        <w:tabs>
+          <w:tab w:val="left" w:pos="360"/>
+          <w:tab w:val="left" w:pos="720"/>
+          <w:tab w:val="left" w:pos="1080"/>
+          <w:tab w:val="left" w:pos="1440"/>
+          <w:tab w:val="left" w:pos="1800"/>
+          <w:tab w:val="left" w:pos="2160"/>
+          <w:tab w:val="left" w:pos="2520"/>
+          <w:tab w:val="left" w:pos="2880"/>
+          <w:tab w:val="left" w:pos="3240"/>
+          <w:tab w:val="left" w:pos="3600"/>
+          <w:tab w:val="left" w:pos="3960"/>
+          <w:tab w:val="left" w:pos="4320"/>
+          <w:tab w:val="left" w:pos="4680"/>
+          <w:tab w:val="left" w:pos="5040"/>
+          <w:tab w:val="left" w:pos="5400"/>
+          <w:tab w:val="left" w:pos="5760"/>
+          <w:tab w:val="left" w:pos="6120"/>
+          <w:tab w:val="left" w:pos="6480"/>
+          <w:tab w:val="left" w:pos="6840"/>
+          <w:tab w:val="left" w:pos="7200"/>
+          <w:tab w:val="left" w:pos="7560"/>
+          <w:tab w:val="left" w:pos="7920"/>
+          <w:tab w:val="left" w:pos="8280"/>
+          <w:tab w:val="left" w:pos="8640"/>
+          <w:tab w:val="left" w:pos="9000"/>
+          <w:tab w:val="left" w:pos="9360"/>
+          <w:tab w:val="left" w:pos="9720"/>
+          <w:tab w:val="left" w:pos="10080"/>
+          <w:tab w:val="left" w:pos="10440"/>
+          <w:tab w:val="left" w:pos="10800"/>
+          <w:tab w:val="left" w:pos="11160"/>
+          <w:tab w:val="left" w:pos="11520"/>
+        </w:tabs>
+        <w:autoSpaceDE w:val="0"/>
+        <w:autoSpaceDN w:val="0"/>
+        <w:adjustRightInd w:val="0"/>
+        <w:spacing w:after="0" w:line="240" w:lineRule="auto"/>
+        <w:rPr>
+          <w:rFonts w:ascii="Segoe Print" w:hAnsi="Segoe Print" w:cs="Segoe Print"/>
+          <w:lang w:val="en"/>
+        </w:rPr>
+      </w:pPr>
+    </w:p>
+    <w:p>
+      <w:pPr>
+        <w:tabs>
+          <w:tab w:val="left" w:pos="360"/>
+          <w:tab w:val="left" w:pos="720"/>
+          <w:tab w:val="left" w:pos="1080"/>
+          <w:tab w:val="left" w:pos="1440"/>
+          <w:tab w:val="left" w:pos="1800"/>
+          <w:tab w:val="left" w:pos="2160"/>
+          <w:tab w:val="left" w:pos="2520"/>
+          <w:tab w:val="left" w:pos="2880"/>
+          <w:tab w:val="left" w:pos="3240"/>
+          <w:tab w:val="left" w:pos="3600"/>
+          <w:tab w:val="left" w:pos="3960"/>
+          <w:tab w:val="left" w:pos="4320"/>
+          <w:tab w:val="left" w:pos="4680"/>
+          <w:tab w:val="left" w:pos="5040"/>
+          <w:tab w:val="left" w:pos="5400"/>
+          <w:tab w:val="left" w:pos="5760"/>
+          <w:tab w:val="left" w:pos="6120"/>
+          <w:tab w:val="left" w:pos="6480"/>
+          <w:tab w:val="left" w:pos="6840"/>
+          <w:tab w:val="left" w:pos="7200"/>
+          <w:tab w:val="left" w:pos="7560"/>
+          <w:tab w:val="left" w:pos="7920"/>
+          <w:tab w:val="left" w:pos="8280"/>
+          <w:tab w:val="left" w:pos="8640"/>
+          <w:tab w:val="left" w:pos="9000"/>
+          <w:tab w:val="left" w:pos="9360"/>
+          <w:tab w:val="left" w:pos="9720"/>
+          <w:tab w:val="left" w:pos="10080"/>
+          <w:tab w:val="left" w:pos="10440"/>
+          <w:tab w:val="left" w:pos="10800"/>
+          <w:tab w:val="left" w:pos="11160"/>
+          <w:tab w:val="left" w:pos="11520"/>
+        </w:tabs>
+        <w:autoSpaceDE w:val="0"/>
+        <w:autoSpaceDN w:val="0"/>
+        <w:adjustRightInd w:val="0"/>
+        <w:spacing w:after="0" w:line="240" w:lineRule="auto"/>
+        <w:rPr>
+          <w:rFonts w:ascii="Segoe Print" w:hAnsi="Segoe Print" w:cs="Segoe Print"/>
+          <w:lang w:val="en"/>
+        </w:rPr>
+      </w:pPr>
+    </w:p>
+    <w:p>
+      <w:pPr>
+        <w:tabs>
+          <w:tab w:val="left" w:pos="360"/>
+          <w:tab w:val="left" w:pos="720"/>
+          <w:tab w:val="left" w:pos="1080"/>
+          <w:tab w:val="left" w:pos="1440"/>
+          <w:tab w:val="left" w:pos="1800"/>
+          <w:tab w:val="left" w:pos="2160"/>
+          <w:tab w:val="left" w:pos="2520"/>
+          <w:tab w:val="left" w:pos="2880"/>
+          <w:tab w:val="left" w:pos="3240"/>
+          <w:tab w:val="left" w:pos="3600"/>
+          <w:tab w:val="left" w:pos="3960"/>
+          <w:tab w:val="left" w:pos="4320"/>
+          <w:tab w:val="left" w:pos="4680"/>
+          <w:tab w:val="left" w:pos="5040"/>
+          <w:tab w:val="left" w:pos="5400"/>
+          <w:tab w:val="left" w:pos="5760"/>
+          <w:tab w:val="left" w:pos="6120"/>
+          <w:tab w:val="left" w:pos="6480"/>
+          <w:tab w:val="left" w:pos="6840"/>
+          <w:tab w:val="left" w:pos="7200"/>
+          <w:tab w:val="left" w:pos="7560"/>
+          <w:tab w:val="left" w:pos="7920"/>
+          <w:tab w:val="left" w:pos="8280"/>
+          <w:tab w:val="left" w:pos="8640"/>
+          <w:tab w:val="left" w:pos="9000"/>
+          <w:tab w:val="left" w:pos="9360"/>
+          <w:tab w:val="left" w:pos="9720"/>
+          <w:tab w:val="left" w:pos="10080"/>
+          <w:tab w:val="left" w:pos="10440"/>
+          <w:tab w:val="left" w:pos="10800"/>
+          <w:tab w:val="left" w:pos="11160"/>
+          <w:tab w:val="left" w:pos="11520"/>
+        </w:tabs>
+        <w:autoSpaceDE w:val="0"/>
+        <w:autoSpaceDN w:val="0"/>
+        <w:adjustRightInd w:val="0"/>
+        <w:spacing w:after="0" w:line="240" w:lineRule="auto"/>
+        <w:rPr>
+          <w:rFonts w:ascii="Segoe Print" w:hAnsi="Segoe Print" w:cs="Segoe Print"/>
+          <w:lang w:val="en"/>
+        </w:rPr>
+      </w:pPr>
+      <w:r>
+        <w:rPr>
+          <w:rFonts w:ascii="Segoe Print" w:hAnsi="Segoe Print" w:cs="Segoe Print"/>
+          <w:lang w:val="en"/>
+        </w:rPr>
+        <w:t xml:space="preserve">Log In ‹ Plant Specialists — </w:t>
+      </w:r>
+      <w:proofErr w:type="spellStart"/>
+      <w:r>
+        <w:rPr>
+          <w:rFonts w:ascii="Segoe Print" w:hAnsi="Segoe Print" w:cs="Segoe Print"/>
+          <w:lang w:val="en"/>
+        </w:rPr>
+        <w:t>WordPress</w:t>
+      </w:r>
+      <w:proofErr w:type="spellEnd"/>
+    </w:p>
+    <w:p>
+      <w:pPr>
+        <w:tabs>
+          <w:tab w:val="left" w:pos="360"/>
+          <w:tab w:val="left" w:pos="720"/>
+          <w:tab w:val="left" w:pos="1080"/>
+          <w:tab w:val="left" w:pos="1440"/>
+          <w:tab w:val="left" w:pos="1800"/>
+          <w:tab w:val="left" w:pos="2160"/>
+          <w:tab w:val="left" w:pos="2520"/>
+          <w:tab w:val="left" w:pos="2880"/>
+          <w:tab w:val="left" w:pos="3240"/>
+          <w:tab w:val="left" w:pos="3600"/>
+          <w:tab w:val="left" w:pos="3960"/>
+          <w:tab w:val="left" w:pos="4320"/>
+          <w:tab w:val="left" w:pos="4680"/>
+          <w:tab w:val="left" w:pos="5040"/>
+          <w:tab w:val="left" w:pos="5400"/>
+          <w:tab w:val="left" w:pos="5760"/>
+          <w:tab w:val="left" w:pos="6120"/>
+          <w:tab w:val="left" w:pos="6480"/>
+          <w:tab w:val="left" w:pos="6840"/>
+          <w:tab w:val="left" w:pos="7200"/>
+          <w:tab w:val="left" w:pos="7560"/>
+          <w:tab w:val="left" w:pos="7920"/>
+          <w:tab w:val="left" w:pos="8280"/>
+          <w:tab w:val="left" w:pos="8640"/>
+          <w:tab w:val="left" w:pos="9000"/>
+          <w:tab w:val="left" w:pos="9360"/>
+          <w:tab w:val="left" w:pos="9720"/>
+          <w:tab w:val="left" w:pos="10080"/>
+          <w:tab w:val="left" w:pos="10440"/>
+          <w:tab w:val="left" w:pos="10800"/>
+          <w:tab w:val="left" w:pos="11160"/>
+          <w:tab w:val="left" w:pos="11520"/>
+        </w:tabs>
+        <w:autoSpaceDE w:val="0"/>
+        <w:autoSpaceDN w:val="0"/>
+        <w:adjustRightInd w:val="0"/>
+        <w:spacing w:after="0" w:line="240" w:lineRule="auto"/>
+        <w:rPr>
+          <w:rFonts w:ascii="Segoe Print" w:hAnsi="Segoe Print" w:cs="Segoe Print"/>
+          <w:lang w:val="en"/>
+        </w:rPr>
+      </w:pPr>
+      <w:hyperlink r:id="rId8" w:history="1">
+        <w:r>
+          <w:rPr>
+            <w:rFonts w:ascii="Segoe Print" w:hAnsi="Segoe Print" w:cs="Segoe Print"/>
+            <w:color w:val="0000FF"/>
+            <w:u w:val="single"/>
+            <w:lang w:val="en"/>
+          </w:rPr>
+          <w:t>http://plantspecialists.com</w:t>
+        </w:r>
+      </w:hyperlink>
+      <w:r>
+        <w:rPr>
+          <w:rFonts w:ascii="Segoe Print" w:hAnsi="Segoe Print" w:cs="Segoe Print"/>
+        </w:rPr>
+        <w:t xml:space="preserve">  </w:t>
+      </w:r>
+      <w:proofErr w:type="spellStart"/>
+      <w:r>
+        <w:rPr>
+          <w:rFonts w:ascii="Segoe Print" w:hAnsi="Segoe Print" w:cs="Segoe Print"/>
+          <w:lang w:val="en"/>
+        </w:rPr>
+        <w:t>cpanel</w:t>
+      </w:r>
+      <w:proofErr w:type="spellEnd"/>
+      <w:r>
+        <w:rPr>
+          <w:rFonts w:ascii="Segoe Print" w:hAnsi="Segoe Print" w:cs="Segoe Print"/>
+          <w:lang w:val="en"/>
+        </w:rPr>
+        <w:t>: FauxWoodWag0n!</w:t>
+      </w:r>
+    </w:p>
+    <w:p>
+      <w:pPr>
+        <w:tabs>
+          <w:tab w:val="left" w:pos="360"/>
+          <w:tab w:val="left" w:pos="720"/>
+          <w:tab w:val="left" w:pos="1080"/>
+          <w:tab w:val="left" w:pos="1440"/>
+          <w:tab w:val="left" w:pos="1800"/>
+          <w:tab w:val="left" w:pos="2160"/>
+          <w:tab w:val="left" w:pos="2520"/>
+          <w:tab w:val="left" w:pos="2880"/>
+          <w:tab w:val="left" w:pos="3240"/>
+          <w:tab w:val="left" w:pos="3600"/>
+          <w:tab w:val="left" w:pos="3960"/>
+          <w:tab w:val="left" w:pos="4320"/>
+          <w:tab w:val="left" w:pos="4680"/>
+          <w:tab w:val="left" w:pos="5040"/>
+          <w:tab w:val="left" w:pos="5400"/>
+          <w:tab w:val="left" w:pos="5760"/>
+          <w:tab w:val="left" w:pos="6120"/>
+          <w:tab w:val="left" w:pos="6480"/>
+          <w:tab w:val="left" w:pos="6840"/>
+          <w:tab w:val="left" w:pos="7200"/>
+          <w:tab w:val="left" w:pos="7560"/>
+          <w:tab w:val="left" w:pos="7920"/>
+          <w:tab w:val="left" w:pos="8280"/>
+          <w:tab w:val="left" w:pos="8640"/>
+          <w:tab w:val="left" w:pos="9000"/>
+          <w:tab w:val="left" w:pos="9360"/>
+          <w:tab w:val="left" w:pos="9720"/>
+          <w:tab w:val="left" w:pos="10080"/>
+          <w:tab w:val="left" w:pos="10440"/>
+          <w:tab w:val="left" w:pos="10800"/>
+          <w:tab w:val="left" w:pos="11160"/>
+          <w:tab w:val="left" w:pos="11520"/>
+        </w:tabs>
+        <w:autoSpaceDE w:val="0"/>
+        <w:autoSpaceDN w:val="0"/>
+        <w:adjustRightInd w:val="0"/>
+        <w:spacing w:after="0" w:line="240" w:lineRule="auto"/>
+        <w:rPr>
+          <w:rFonts w:ascii="Segoe Print" w:hAnsi="Segoe Print" w:cs="Segoe Print"/>
+          <w:lang w:val="en"/>
+        </w:rPr>
+      </w:pPr>
+    </w:p>
+    <w:p>
+      <w:pPr>
+        <w:tabs>
+          <w:tab w:val="left" w:pos="360"/>
+          <w:tab w:val="left" w:pos="720"/>
+          <w:tab w:val="left" w:pos="1080"/>
+          <w:tab w:val="left" w:pos="1440"/>
+          <w:tab w:val="left" w:pos="1800"/>
+          <w:tab w:val="left" w:pos="2160"/>
+          <w:tab w:val="left" w:pos="2520"/>
+          <w:tab w:val="left" w:pos="2880"/>
+          <w:tab w:val="left" w:pos="3240"/>
+          <w:tab w:val="left" w:pos="3600"/>
+          <w:tab w:val="left" w:pos="3960"/>
+          <w:tab w:val="left" w:pos="4320"/>
+          <w:tab w:val="left" w:pos="4680"/>
+          <w:tab w:val="left" w:pos="5040"/>
+          <w:tab w:val="left" w:pos="5400"/>
+          <w:tab w:val="left" w:pos="5760"/>
+          <w:tab w:val="left" w:pos="6120"/>
+          <w:tab w:val="left" w:pos="6480"/>
+          <w:tab w:val="left" w:pos="6840"/>
+          <w:tab w:val="left" w:pos="7200"/>
+          <w:tab w:val="left" w:pos="7560"/>
+          <w:tab w:val="left" w:pos="7920"/>
+          <w:tab w:val="left" w:pos="8280"/>
+          <w:tab w:val="left" w:pos="8640"/>
+          <w:tab w:val="left" w:pos="9000"/>
+          <w:tab w:val="left" w:pos="9360"/>
+          <w:tab w:val="left" w:pos="9720"/>
+          <w:tab w:val="left" w:pos="10080"/>
+          <w:tab w:val="left" w:pos="10440"/>
+          <w:tab w:val="left" w:pos="10800"/>
+          <w:tab w:val="left" w:pos="11160"/>
+          <w:tab w:val="left" w:pos="11520"/>
+        </w:tabs>
+        <w:autoSpaceDE w:val="0"/>
+        <w:autoSpaceDN w:val="0"/>
+        <w:adjustRightInd w:val="0"/>
+        <w:spacing w:after="0" w:line="240" w:lineRule="auto"/>
+        <w:rPr>
+          <w:rFonts w:ascii="Segoe Print" w:hAnsi="Segoe Print" w:cs="Segoe Print"/>
+          <w:lang w:val="en"/>
+        </w:rPr>
+      </w:pPr>
+      <w:r>
+        <w:rPr>
+          <w:rFonts w:ascii="Segoe Print" w:hAnsi="Segoe Print" w:cs="Segoe Print"/>
+          <w:lang w:val="en"/>
+        </w:rPr>
+        <w:t xml:space="preserve">Username: </w:t>
+      </w:r>
+      <w:proofErr w:type="spellStart"/>
+      <w:r>
+        <w:rPr>
+          <w:rFonts w:ascii="Segoe Print" w:hAnsi="Segoe Print" w:cs="Segoe Print"/>
+          <w:lang w:val="en"/>
+        </w:rPr>
+        <w:t>mukul</w:t>
+      </w:r>
+      <w:proofErr w:type="spellEnd"/>
     </w:p>
     <w:p/>
+    <w:p/>
+    <w:p/>
     <w:p>
-      <w:r>
-        <w:t>Et pour Indalo</w:t>
+      <w:pPr>
+        <w:tabs>
+          <w:tab w:val="left" w:pos="360"/>
+          <w:tab w:val="left" w:pos="720"/>
+          <w:tab w:val="left" w:pos="1080"/>
+          <w:tab w:val="left" w:pos="1440"/>
+          <w:tab w:val="left" w:pos="1800"/>
+          <w:tab w:val="left" w:pos="2160"/>
+          <w:tab w:val="left" w:pos="2520"/>
+          <w:tab w:val="left" w:pos="2880"/>
+          <w:tab w:val="left" w:pos="3240"/>
+          <w:tab w:val="left" w:pos="3600"/>
+          <w:tab w:val="left" w:pos="3960"/>
+          <w:tab w:val="left" w:pos="4320"/>
+          <w:tab w:val="left" w:pos="4680"/>
+          <w:tab w:val="left" w:pos="5040"/>
+          <w:tab w:val="left" w:pos="5400"/>
+          <w:tab w:val="left" w:pos="5760"/>
+          <w:tab w:val="left" w:pos="6120"/>
+          <w:tab w:val="left" w:pos="6480"/>
+          <w:tab w:val="left" w:pos="6840"/>
+          <w:tab w:val="left" w:pos="7200"/>
+          <w:tab w:val="left" w:pos="7560"/>
+          <w:tab w:val="left" w:pos="7920"/>
+          <w:tab w:val="left" w:pos="8280"/>
+          <w:tab w:val="left" w:pos="8640"/>
+          <w:tab w:val="left" w:pos="9000"/>
+          <w:tab w:val="left" w:pos="9360"/>
+          <w:tab w:val="left" w:pos="9720"/>
+          <w:tab w:val="left" w:pos="10080"/>
+          <w:tab w:val="left" w:pos="10440"/>
+          <w:tab w:val="left" w:pos="10800"/>
+          <w:tab w:val="left" w:pos="11160"/>
+          <w:tab w:val="left" w:pos="11520"/>
+        </w:tabs>
+        <w:autoSpaceDE w:val="0"/>
+        <w:autoSpaceDN w:val="0"/>
+        <w:adjustRightInd w:val="0"/>
+        <w:spacing w:after="0" w:line="240" w:lineRule="auto"/>
+        <w:rPr>
+          <w:rFonts w:ascii="Segoe Print" w:hAnsi="Segoe Print" w:cs="Segoe Print"/>
+          <w:lang w:val="en"/>
+        </w:rPr>
+      </w:pPr>
+      <w:r>
+        <w:rPr>
+          <w:rFonts w:ascii="Segoe Print" w:hAnsi="Segoe Print" w:cs="Segoe Print"/>
+          <w:lang w:val="en"/>
+        </w:rPr>
+        <w:t>&lt;</w:t>
+      </w:r>
+      <w:hyperlink r:id="rId9" w:history="1">
+        <w:r>
+          <w:rPr>
+            <w:rFonts w:ascii="Segoe Print" w:hAnsi="Segoe Print" w:cs="Segoe Print"/>
+            <w:color w:val="0000FF"/>
+            <w:u w:val="single"/>
+            <w:lang w:val="en"/>
+          </w:rPr>
+          <w:t>http://69.73.181.211/~plantspecial/wp-login.php?action=rp&amp;key=dpePj2o8NpPmM6t3Vxjp&amp;login=mukul</w:t>
+        </w:r>
+      </w:hyperlink>
+      <w:r>
+        <w:rPr>
+          <w:rFonts w:ascii="Segoe Print" w:hAnsi="Segoe Print" w:cs="Segoe Print"/>
+          <w:lang w:val="en"/>
+        </w:rPr>
+        <w:t>&gt;</w:t>
       </w:r>
     </w:p>
     <w:p>
-      <w:r>
-        <w:t>FTP</w:t>
-      </w:r>
+      <w:pPr>
+        <w:tabs>
+          <w:tab w:val="left" w:pos="360"/>
+          <w:tab w:val="left" w:pos="720"/>
+          <w:tab w:val="left" w:pos="1080"/>
+          <w:tab w:val="left" w:pos="1440"/>
+          <w:tab w:val="left" w:pos="1800"/>
+          <w:tab w:val="left" w:pos="2160"/>
+          <w:tab w:val="left" w:pos="2520"/>
+          <w:tab w:val="left" w:pos="2880"/>
+          <w:tab w:val="left" w:pos="3240"/>
+          <w:tab w:val="left" w:pos="3600"/>
+          <w:tab w:val="left" w:pos="3960"/>
+          <w:tab w:val="left" w:pos="4320"/>
+          <w:tab w:val="left" w:pos="4680"/>
+          <w:tab w:val="left" w:pos="5040"/>
+          <w:tab w:val="left" w:pos="5400"/>
+          <w:tab w:val="left" w:pos="5760"/>
+          <w:tab w:val="left" w:pos="6120"/>
+          <w:tab w:val="left" w:pos="6480"/>
+          <w:tab w:val="left" w:pos="6840"/>
+          <w:tab w:val="left" w:pos="7200"/>
+          <w:tab w:val="left" w:pos="7560"/>
+          <w:tab w:val="left" w:pos="7920"/>
+          <w:tab w:val="left" w:pos="8280"/>
+          <w:tab w:val="left" w:pos="8640"/>
+          <w:tab w:val="left" w:pos="9000"/>
+          <w:tab w:val="left" w:pos="9360"/>
+          <w:tab w:val="left" w:pos="9720"/>
+          <w:tab w:val="left" w:pos="10080"/>
+          <w:tab w:val="left" w:pos="10440"/>
+          <w:tab w:val="left" w:pos="10800"/>
+          <w:tab w:val="left" w:pos="11160"/>
+          <w:tab w:val="left" w:pos="11520"/>
+        </w:tabs>
+        <w:autoSpaceDE w:val="0"/>
+        <w:autoSpaceDN w:val="0"/>
+        <w:adjustRightInd w:val="0"/>
+        <w:spacing w:after="0" w:line="240" w:lineRule="auto"/>
+        <w:rPr>
+          <w:rFonts w:ascii="Segoe Print" w:hAnsi="Segoe Print" w:cs="Segoe Print"/>
+          <w:lang w:val="en"/>
+        </w:rPr>
+      </w:pPr>
     </w:p>
     <w:p>
-      <w:r>
-        <w:t>Hote: z11vw.ftp.infomaniak.com</w:t>
-      </w:r>
-    </w:p>
-    <w:p>
-      <w:r>
-        <w:t>Utilisateur : z11vw_webmaster_300419</w:t>
-      </w:r>
-    </w:p>
-    <w:p>
-      <w:r>
-        <w:t>Mot de passe : of9R2C_UjKOp9</w:t>
-      </w:r>
-    </w:p>
-    <w:p/>
-    <w:p>
-      <w:r>
-        <w:t>Wordpress Indalospace.ch</w:t>
-      </w:r>
-    </w:p>
-    <w:p>
-      <w:r>
-        <w:t>Url de connexion : www.indalo.ch/wp-admin</w:t>
-      </w:r>
-    </w:p>
-    <w:p>
-      <w:r>
-        <w:t>Nom d'utilisateur : admin_indalo</w:t>
-      </w:r>
-    </w:p>
-    <w:p>
-      <w:r>
-        <w:t>Mot de passe : Cz4Rd39E@y%t!t</w:t>
-      </w:r>
-    </w:p>
-    <w:p/>
-    <w:p>
-      <w:r>
-        <w:t>Wordpress Indalo.ch</w:t>
-      </w:r>
-    </w:p>
-    <w:p>
-      <w:r>
-        <w:t>Url de connexion : http://indalospace.ch/wp-admin</w:t>
-      </w:r>
-    </w:p>
-    <w:p>
-      <w:r>
-        <w:t>Nom d'utilisateur : webmaster</w:t>
-      </w:r>
-    </w:p>
-    <w:p>
-      <w:r>
-        <w:t>Mot de passe : puadT3Q8sHqL</w:t>
-      </w:r>
+      <w:hyperlink r:id="rId10" w:history="1">
+        <w:r>
+          <w:rPr>
+            <w:rFonts w:ascii="Segoe Print" w:hAnsi="Segoe Print" w:cs="Segoe Print"/>
+            <w:color w:val="0000FF"/>
+            <w:u w:val="single"/>
+            <w:lang w:val="en"/>
+          </w:rPr>
+          <w:t>http://69.73.181.211/~plantspecial/wp-login.php</w:t>
+        </w:r>
+      </w:hyperlink>
     </w:p>
     <w:sectPr>
       <w:pgSz w:w="12240" w:h="15840"/>
       <w:pgMar w:top="1440" w:right="1440" w:bottom="1440" w:left="1440" w:header="720" w:footer="720" w:gutter="0"/>
       <w:cols w:space="720"/>
-      <w:docGrid w:linePitch="360"/>
+      <w:noEndnote/>
     </w:sectPr>
   </w:body>
 </w:document>
-</file>
-
-<file path=word/endnotes.xml><?xml version="1.0" encoding="utf-8"?>
-<w:endnotes xmlns:wpc="http://schemas.microsoft.com/office/word/2010/wordprocessingCanvas" xmlns:mc="http://schemas.openxmlformats.org/markup-compatibility/2006" xmlns:o="urn:schemas-microsoft-com:office:office" xmlns:r="http://schemas.openxmlformats.org/officeDocument/2006/relationships" xmlns:m="http://schemas.openxmlformats.org/officeDocument/2006/math" xmlns:v="urn:schemas-microsoft-com:vml" xmlns:wp14="http://schemas.microsoft.com/office/word/2010/wordprocessingDrawing" xmlns:wp="http://schemas.openxmlformats.org/drawingml/2006/wordprocessingDrawing" xmlns:w10="urn:schemas-microsoft-com:office:word" xmlns:w="http://schemas.openxmlformats.org/wordprocessingml/2006/main" xmlns:w14="http://schemas.microsoft.com/office/word/2010/wordml" xmlns:wpg="http://schemas.microsoft.com/office/word/2010/wordprocessingGroup" xmlns:wpi="http://schemas.microsoft.com/office/word/2010/wordprocessingInk" xmlns:wne="http://schemas.microsoft.com/office/word/2006/wordml" xmlns:wps="http://schemas.microsoft.com/office/word/2010/wordprocessingShape" mc:Ignorable="w14 wp14">
-  <w:endnote w:type="separator" w:id="-1">
-    <w:p>
-      <w:pPr>
-        <w:spacing w:after="0" w:line="240" w:lineRule="auto"/>
-      </w:pPr>
-      <w:r>
-        <w:separator/>
-      </w:r>
-    </w:p>
-  </w:endnote>
-  <w:endnote w:type="continuationSeparator" w:id="0">
-    <w:p>
-      <w:pPr>
-        <w:spacing w:after="0" w:line="240" w:lineRule="auto"/>
-      </w:pPr>
-      <w:r>
-        <w:continuationSeparator/>
-      </w:r>
-    </w:p>
-  </w:endnote>
-</w:endnotes>
-</file>
-
-<file path=word/footnotes.xml><?xml version="1.0" encoding="utf-8"?>
-<w:footnotes xmlns:wpc="http://schemas.microsoft.com/office/word/2010/wordprocessingCanvas" xmlns:mc="http://schemas.openxmlformats.org/markup-compatibility/2006" xmlns:o="urn:schemas-microsoft-com:office:office" xmlns:r="http://schemas.openxmlformats.org/officeDocument/2006/relationships" xmlns:m="http://schemas.openxmlformats.org/officeDocument/2006/math" xmlns:v="urn:schemas-microsoft-com:vml" xmlns:wp14="http://schemas.microsoft.com/office/word/2010/wordprocessingDrawing" xmlns:wp="http://schemas.openxmlformats.org/drawingml/2006/wordprocessingDrawing" xmlns:w10="urn:schemas-microsoft-com:office:word" xmlns:w="http://schemas.openxmlformats.org/wordprocessingml/2006/main" xmlns:w14="http://schemas.microsoft.com/office/word/2010/wordml" xmlns:wpg="http://schemas.microsoft.com/office/word/2010/wordprocessingGroup" xmlns:wpi="http://schemas.microsoft.com/office/word/2010/wordprocessingInk" xmlns:wne="http://schemas.microsoft.com/office/word/2006/wordml" xmlns:wps="http://schemas.microsoft.com/office/word/2010/wordprocessingShape" mc:Ignorable="w14 wp14">
-  <w:footnote w:type="separator" w:id="-1">
-    <w:p>
-      <w:pPr>
-        <w:spacing w:after="0" w:line="240" w:lineRule="auto"/>
-      </w:pPr>
-      <w:r>
-        <w:separator/>
-      </w:r>
-    </w:p>
-  </w:footnote>
-  <w:footnote w:type="continuationSeparator" w:id="0">
-    <w:p>
-      <w:pPr>
-        <w:spacing w:after="0" w:line="240" w:lineRule="auto"/>
-      </w:pPr>
-      <w:r>
-        <w:continuationSeparator/>
-      </w:r>
-    </w:p>
-  </w:footnote>
-</w:footnotes>
 </file>
 
 <file path=word/styles.xml><?xml version="1.0" encoding="utf-8"?>
@@ -326,50 +1284,6 @@
     <w:semiHidden/>
     <w:unhideWhenUsed/>
   </w:style>
-  <w:style w:type="paragraph" w:styleId="Header">
-    <w:name w:val="header"/>
-    <w:basedOn w:val="Normal"/>
-    <w:link w:val="HeaderChar"/>
-    <w:uiPriority w:val="99"/>
-    <w:unhideWhenUsed/>
-    <w:rsid w:val="00391C7E"/>
-    <w:pPr>
-      <w:tabs>
-        <w:tab w:val="center" w:pos="4680"/>
-        <w:tab w:val="right" w:pos="9360"/>
-      </w:tabs>
-      <w:spacing w:after="0" w:line="240" w:lineRule="auto"/>
-    </w:pPr>
-  </w:style>
-  <w:style w:type="character" w:customStyle="1" w:styleId="HeaderChar">
-    <w:name w:val="Header Char"/>
-    <w:basedOn w:val="DefaultParagraphFont"/>
-    <w:link w:val="Header"/>
-    <w:uiPriority w:val="99"/>
-    <w:rsid w:val="00391C7E"/>
-  </w:style>
-  <w:style w:type="paragraph" w:styleId="Footer">
-    <w:name w:val="footer"/>
-    <w:basedOn w:val="Normal"/>
-    <w:link w:val="FooterChar"/>
-    <w:uiPriority w:val="99"/>
-    <w:unhideWhenUsed/>
-    <w:rsid w:val="00391C7E"/>
-    <w:pPr>
-      <w:tabs>
-        <w:tab w:val="center" w:pos="4680"/>
-        <w:tab w:val="right" w:pos="9360"/>
-      </w:tabs>
-      <w:spacing w:after="0" w:line="240" w:lineRule="auto"/>
-    </w:pPr>
-  </w:style>
-  <w:style w:type="character" w:customStyle="1" w:styleId="FooterChar">
-    <w:name w:val="Footer Char"/>
-    <w:basedOn w:val="DefaultParagraphFont"/>
-    <w:link w:val="Footer"/>
-    <w:uiPriority w:val="99"/>
-    <w:rsid w:val="00391C7E"/>
-  </w:style>
 </w:styles>
 </file>
 
@@ -559,50 +1473,6 @@
     <w:uiPriority w:val="99"/>
     <w:semiHidden/>
     <w:unhideWhenUsed/>
-  </w:style>
-  <w:style w:type="paragraph" w:styleId="Header">
-    <w:name w:val="header"/>
-    <w:basedOn w:val="Normal"/>
-    <w:link w:val="HeaderChar"/>
-    <w:uiPriority w:val="99"/>
-    <w:unhideWhenUsed/>
-    <w:rsid w:val="00391C7E"/>
-    <w:pPr>
-      <w:tabs>
-        <w:tab w:val="center" w:pos="4680"/>
-        <w:tab w:val="right" w:pos="9360"/>
-      </w:tabs>
-      <w:spacing w:after="0" w:line="240" w:lineRule="auto"/>
-    </w:pPr>
-  </w:style>
-  <w:style w:type="character" w:customStyle="1" w:styleId="HeaderChar">
-    <w:name w:val="Header Char"/>
-    <w:basedOn w:val="DefaultParagraphFont"/>
-    <w:link w:val="Header"/>
-    <w:uiPriority w:val="99"/>
-    <w:rsid w:val="00391C7E"/>
-  </w:style>
-  <w:style w:type="paragraph" w:styleId="Footer">
-    <w:name w:val="footer"/>
-    <w:basedOn w:val="Normal"/>
-    <w:link w:val="FooterChar"/>
-    <w:uiPriority w:val="99"/>
-    <w:unhideWhenUsed/>
-    <w:rsid w:val="00391C7E"/>
-    <w:pPr>
-      <w:tabs>
-        <w:tab w:val="center" w:pos="4680"/>
-        <w:tab w:val="right" w:pos="9360"/>
-      </w:tabs>
-      <w:spacing w:after="0" w:line="240" w:lineRule="auto"/>
-    </w:pPr>
-  </w:style>
-  <w:style w:type="character" w:customStyle="1" w:styleId="FooterChar">
-    <w:name w:val="Footer Char"/>
-    <w:basedOn w:val="DefaultParagraphFont"/>
-    <w:link w:val="Footer"/>
-    <w:uiPriority w:val="99"/>
-    <w:rsid w:val="00391C7E"/>
   </w:style>
 </w:styles>
 </file>
